--- a/sept-21-demo-01.docx
+++ b/sept-21-demo-01.docx
@@ -3,6 +3,9 @@
 <w:document xmlns:wpc="http://schemas.microsoft.com/office/word/2010/wordprocessingCanvas" xmlns:mc="http://schemas.openxmlformats.org/markup-compatibility/2006" xmlns:o="urn:schemas-microsoft-com:office:office" xmlns:r="http://schemas.openxmlformats.org/officeDocument/2006/relationships" xmlns:m="http://schemas.openxmlformats.org/officeDocument/2006/math" xmlns:v="urn:schemas-microsoft-com:vml" xmlns:wp14="http://schemas.microsoft.com/office/word/2010/wordprocessingDrawing" xmlns:wp="http://schemas.openxmlformats.org/drawingml/2006/wordprocessingDrawing" xmlns:w10="urn:schemas-microsoft-com:office:word" xmlns:w="http://schemas.openxmlformats.org/wordprocessingml/2006/main" xmlns:w14="http://schemas.microsoft.com/office/word/2010/wordml" xmlns:wpg="http://schemas.microsoft.com/office/word/2010/wordprocessingGroup" xmlns:wpi="http://schemas.microsoft.com/office/word/2010/wordprocessingInk" xmlns:wne="http://schemas.microsoft.com/office/word/2006/wordml" xmlns:wps="http://schemas.microsoft.com/office/word/2010/wordprocessingShape" mc:Ignorable="w14 wp14">
   <w:body>
     <w:p>
+      <w:r>
+        <w:t xml:space="preserve">  </w:t>
+      </w:r>
       <w:proofErr w:type="gramStart"/>
       <w:r>
         <w:t>1)</w:t>
@@ -31,6 +34,9 @@
       <w:r>
         <w:t>WE CAN ACESS FROM ANY WHERE AND ANY TIME IN THE WORLD</w:t>
       </w:r>
+      <w:r>
+        <w:t>.</w:t>
+      </w:r>
     </w:p>
     <w:p>
       <w:pPr>
@@ -41,10 +47,18 @@
         </w:numPr>
       </w:pPr>
       <w:r>
-        <w:t>ACESS IN ANY DEVICE</w:t>
-      </w:r>
-      <w:r>
-        <w:t xml:space="preserve">(device </w:t>
+        <w:t xml:space="preserve">ACESS IN ANY </w:t>
+      </w:r>
+      <w:proofErr w:type="gramStart"/>
+      <w:r>
+        <w:t>DEVICE</w:t>
+      </w:r>
+      <w:r>
+        <w:t>(</w:t>
+      </w:r>
+      <w:proofErr w:type="gramEnd"/>
+      <w:r>
+        <w:t xml:space="preserve">device </w:t>
       </w:r>
       <w:proofErr w:type="spellStart"/>
       <w:r>
@@ -54,6 +68,9 @@
       <w:r>
         <w:t>)</w:t>
       </w:r>
+      <w:r>
+        <w:t>.</w:t>
+      </w:r>
     </w:p>
     <w:p>
       <w:pPr>
@@ -65,9 +82,14 @@
       </w:pPr>
       <w:proofErr w:type="spellStart"/>
       <w:r>
-        <w:t>Scalling:increasing</w:t>
-      </w:r>
-      <w:proofErr w:type="spellEnd"/>
+        <w:t>Scalling</w:t>
+      </w:r>
+      <w:proofErr w:type="gramStart"/>
+      <w:r>
+        <w:t>:increasing</w:t>
+      </w:r>
+      <w:proofErr w:type="spellEnd"/>
+      <w:proofErr w:type="gramEnd"/>
       <w:r>
         <w:t xml:space="preserve"> and </w:t>
       </w:r>
@@ -78,6 +100,9 @@
       <w:proofErr w:type="spellEnd"/>
       <w:r>
         <w:t xml:space="preserve"> size</w:t>
+      </w:r>
+      <w:r>
+        <w:t>.</w:t>
       </w:r>
     </w:p>
     <w:p>
@@ -221,6 +246,9 @@
       </w:r>
     </w:p>
     <w:p>
+      <w:r>
+        <w:t xml:space="preserve"> </w:t>
+      </w:r>
       <w:r>
         <w:t>IAAS MEANS</w:t>
       </w:r>
@@ -809,6 +837,26 @@
         </w:rPr>
         <w:t xml:space="preserve"> services</w:t>
       </w:r>
+      <w:r>
+        <w:rPr>
+          <w:b/>
+        </w:rPr>
+        <w:t xml:space="preserve"> </w:t>
+      </w:r>
+      <w:proofErr w:type="spellStart"/>
+      <w:r>
+        <w:rPr>
+          <w:b/>
+        </w:rPr>
+        <w:t>maintaine</w:t>
+      </w:r>
+      <w:proofErr w:type="spellEnd"/>
+      <w:r>
+        <w:rPr>
+          <w:b/>
+        </w:rPr>
+        <w:t xml:space="preserve"> our applications.</w:t>
+      </w:r>
     </w:p>
     <w:p>
       <w:pPr>
@@ -1437,6 +1485,108 @@
     </w:p>
     <w:p>
       <w:pPr>
+        <w:pBdr>
+          <w:bottom w:val="double" w:sz="6" w:space="1" w:color="auto"/>
+        </w:pBdr>
+        <w:rPr>
+          <w:b/>
+        </w:rPr>
+      </w:pPr>
+      <w:r>
+        <w:rPr>
+          <w:b/>
+        </w:rPr>
+        <w:t>Dbs,appserv,webser,networks,storage,monitoring,servers,infrstcture,devenv,testenv,prodenv,</w:t>
+      </w:r>
+    </w:p>
+    <w:p>
+      <w:pPr>
+        <w:pBdr>
+          <w:bottom w:val="double" w:sz="6" w:space="1" w:color="auto"/>
+        </w:pBdr>
+        <w:rPr>
+          <w:b/>
+        </w:rPr>
+      </w:pPr>
+      <w:r>
+        <w:rPr>
+          <w:b/>
+        </w:rPr>
+        <w:t>Tools</w:t>
+      </w:r>
+      <w:proofErr w:type="gramStart"/>
+      <w:r>
+        <w:rPr>
+          <w:b/>
+        </w:rPr>
+        <w:t>,3</w:t>
+      </w:r>
+      <w:proofErr w:type="gramEnd"/>
+      <w:r>
+        <w:rPr>
+          <w:b/>
+        </w:rPr>
+        <w:t xml:space="preserve">-tierarch,microservice </w:t>
+      </w:r>
+      <w:proofErr w:type="spellStart"/>
+      <w:r>
+        <w:rPr>
+          <w:b/>
+        </w:rPr>
+        <w:t>arch,req,resp,os,</w:t>
+      </w:r>
+      <w:r>
+        <w:rPr>
+          <w:b/>
+        </w:rPr>
+        <w:t>website</w:t>
+      </w:r>
+      <w:proofErr w:type="spellEnd"/>
+      <w:r>
+        <w:rPr>
+          <w:b/>
+        </w:rPr>
+        <w:t>,</w:t>
+      </w:r>
+    </w:p>
+    <w:p>
+      <w:pPr>
+        <w:pBdr>
+          <w:bottom w:val="double" w:sz="6" w:space="1" w:color="auto"/>
+        </w:pBdr>
+        <w:rPr>
+          <w:b/>
+        </w:rPr>
+      </w:pPr>
+      <w:proofErr w:type="spellStart"/>
+      <w:r>
+        <w:rPr>
+          <w:b/>
+        </w:rPr>
+        <w:t>Aws</w:t>
+      </w:r>
+      <w:proofErr w:type="spellEnd"/>
+      <w:r>
+        <w:rPr>
+          <w:b/>
+        </w:rPr>
+        <w:t>: ec2,appservers,webser,db,storage,clowwatch,lb,ag,highavalability,route53,vpc,</w:t>
+      </w:r>
+      <w:r>
+        <w:rPr>
+          <w:b/>
+        </w:rPr>
+        <w:t>users,iam,sg</w:t>
+      </w:r>
+      <w:r>
+        <w:rPr>
+          <w:b/>
+        </w:rPr>
+        <w:t>,serverbackup.</w:t>
+      </w:r>
+    </w:p>
+    <w:p>
+      <w:pPr>
         <w:ind w:left="1080"/>
         <w:rPr>
           <w:b/>
@@ -1462,6 +1612,12 @@
         </w:rPr>
         <w:t xml:space="preserve"> PROVIDING IAAS AND SERVER CONFIGURATION</w:t>
       </w:r>
+      <w:r>
+        <w:rPr>
+          <w:b/>
+        </w:rPr>
+        <w:t>.</w:t>
+      </w:r>
     </w:p>
     <w:p>
       <w:pPr>
@@ -1493,7 +1649,13 @@
         <w:t>AWS AND AZURE JOBS MEANS: HOW TO MAINTAINE A INFRASTRUCTURE</w:t>
       </w:r>
       <w:r>
-        <w:t xml:space="preserve"> and how create infra </w:t>
+        <w:t xml:space="preserve"> and how create infra</w:t>
+      </w:r>
+      <w:r>
+        <w:t>.</w:t>
+      </w:r>
+      <w:r>
+        <w:t xml:space="preserve"> </w:t>
       </w:r>
     </w:p>
     <w:p>
@@ -1506,6 +1668,9 @@
       </w:pPr>
       <w:r>
         <w:t>AWS FOR CREATE AND MAINTAINE A INFRASTRUCTURE USING OF CLOUD SERVERS</w:t>
+      </w:r>
+      <w:r>
+        <w:t>.</w:t>
       </w:r>
     </w:p>
     <w:p>
@@ -1646,6 +1811,7 @@
         </w:pBdr>
       </w:pPr>
       <w:r>
+        <w:lastRenderedPageBreak/>
         <w:t xml:space="preserve">Stop instance </w:t>
       </w:r>
     </w:p>
@@ -1754,7 +1920,6 @@
         </w:numPr>
       </w:pPr>
       <w:r>
-        <w:lastRenderedPageBreak/>
         <w:t>NETWORK</w:t>
       </w:r>
     </w:p>
@@ -2211,13 +2376,13 @@
         <w:ind w:left="1440"/>
       </w:pPr>
       <w:r>
-        <w:t xml:space="preserve">                                                                       </w:t>
-      </w:r>
+        <w:t xml:space="preserve">                                                                       3)</w:t>
+      </w:r>
+      <w:r>
+        <w:t xml:space="preserve"> </w:t>
+      </w:r>
+      <w:proofErr w:type="spellStart"/>
       <w:proofErr w:type="gramStart"/>
-      <w:r>
-        <w:t>3)</w:t>
-      </w:r>
-      <w:proofErr w:type="spellStart"/>
       <w:r>
         <w:t>instalizations</w:t>
       </w:r>
@@ -2246,6 +2411,9 @@
       <w:r>
         <w:t xml:space="preserve"> server high availability</w:t>
       </w:r>
+      <w:r>
+        <w:t>.</w:t>
+      </w:r>
     </w:p>
     <w:p>
       <w:pPr>
@@ -2338,6 +2506,7 @@
         <w:ind w:left="1440"/>
       </w:pPr>
       <w:r>
+        <w:lastRenderedPageBreak/>
         <w:t xml:space="preserve">In server we can install web server </w:t>
       </w:r>
       <w:proofErr w:type="gramStart"/>
@@ -2420,6 +2589,51 @@
       <w:r>
         <w:t xml:space="preserve"> server</w:t>
       </w:r>
+      <w:r>
+        <w:t xml:space="preserve"> </w:t>
+      </w:r>
+      <w:proofErr w:type="spellStart"/>
+      <w:r>
+        <w:t>os</w:t>
+      </w:r>
+      <w:proofErr w:type="spellEnd"/>
+      <w:r>
+        <w:t xml:space="preserve"> act as </w:t>
+      </w:r>
+      <w:proofErr w:type="spellStart"/>
+      <w:r>
+        <w:t>a</w:t>
+      </w:r>
+      <w:proofErr w:type="spellEnd"/>
+      <w:r>
+        <w:t xml:space="preserve"> interface between </w:t>
+      </w:r>
+      <w:proofErr w:type="spellStart"/>
+      <w:r>
+        <w:t>hatdware</w:t>
+      </w:r>
+      <w:proofErr w:type="spellEnd"/>
+      <w:r>
+        <w:t xml:space="preserve"> and </w:t>
+      </w:r>
+      <w:proofErr w:type="spellStart"/>
+      <w:proofErr w:type="gramStart"/>
+      <w:r>
+        <w:t>applocatio</w:t>
+      </w:r>
+      <w:proofErr w:type="spellEnd"/>
+      <w:r>
+        <w:t>(</w:t>
+      </w:r>
+      <w:proofErr w:type="spellStart"/>
+      <w:proofErr w:type="gramEnd"/>
+      <w:r>
+        <w:t>processar</w:t>
+      </w:r>
+      <w:proofErr w:type="spellEnd"/>
+      <w:r>
+        <w:t>).</w:t>
+      </w:r>
     </w:p>
     <w:p>
       <w:pPr>
@@ -2473,7 +2687,6 @@
         <w:ind w:left="1800"/>
       </w:pPr>
       <w:r>
-        <w:lastRenderedPageBreak/>
         <w:t>Server</w:t>
       </w:r>
     </w:p>
@@ -2732,13 +2945,32 @@
       </w:r>
       <w:proofErr w:type="spellEnd"/>
       <w:r>
-        <w:t xml:space="preserve">=========10.10.0.1====Mumbai </w:t>
-      </w:r>
-      <w:proofErr w:type="spellStart"/>
-      <w:r>
-        <w:t>loc</w:t>
-      </w:r>
-      <w:proofErr w:type="spellEnd"/>
+        <w:t xml:space="preserve"> </w:t>
+      </w:r>
+      <w:r>
+        <w:t>=========</w:t>
+      </w:r>
+      <w:r>
+        <w:t xml:space="preserve"> </w:t>
+      </w:r>
+      <w:r>
+        <w:t>10.10.0.1</w:t>
+      </w:r>
+      <w:r>
+        <w:t xml:space="preserve"> </w:t>
+      </w:r>
+      <w:r>
+        <w:t>====</w:t>
+      </w:r>
+      <w:r>
+        <w:t xml:space="preserve"> </w:t>
+      </w:r>
+      <w:r>
+        <w:t>Mumbai loc</w:t>
+      </w:r>
+      <w:r>
+        <w:t>.</w:t>
+      </w:r>
     </w:p>
     <w:p>
       <w:pPr>
@@ -3039,6 +3271,7 @@
         </w:numPr>
       </w:pPr>
       <w:r>
+        <w:lastRenderedPageBreak/>
         <w:t>Amazon.com---------</w:t>
       </w:r>
       <w:proofErr w:type="spellStart"/>
@@ -3850,6 +4083,7 @@
           <w:sz w:val="32"/>
           <w:szCs w:val="32"/>
         </w:rPr>
+        <w:lastRenderedPageBreak/>
         <w:t>in</w:t>
       </w:r>
       <w:proofErr w:type="gramEnd"/>
@@ -4000,6 +4234,9 @@
       <w:r>
         <w:t xml:space="preserve"> of things</w:t>
       </w:r>
+      <w:r>
+        <w:t>.</w:t>
+      </w:r>
     </w:p>
     <w:p>
       <w:pPr>
@@ -4007,8 +4244,16 @@
         <w:ind w:left="1800"/>
       </w:pPr>
       <w:r>
-        <w:t xml:space="preserve">In small business not enough for 3 servers </w:t>
-      </w:r>
+        <w:t xml:space="preserve">In small business not enough for 3 </w:t>
+      </w:r>
+      <w:proofErr w:type="gramStart"/>
+      <w:r>
+        <w:t xml:space="preserve">servers </w:t>
+      </w:r>
+      <w:r>
+        <w:t>.</w:t>
+      </w:r>
+      <w:proofErr w:type="gramEnd"/>
     </w:p>
     <w:p>
       <w:pPr>
@@ -4040,8 +4285,6 @@
       <w:r>
         <w:t xml:space="preserve"> </w:t>
       </w:r>
-      <w:bookmarkStart w:id="0" w:name="_GoBack"/>
-      <w:bookmarkEnd w:id="0"/>
     </w:p>
     <w:p>
       <w:pPr>
@@ -4319,6 +4562,9 @@
       </w:r>
       <w:r>
         <w:t xml:space="preserve"> problem also solved</w:t>
+      </w:r>
+      <w:r>
+        <w:t>.</w:t>
       </w:r>
     </w:p>
     <w:p>
@@ -4470,7 +4716,163 @@
         </w:numPr>
       </w:pPr>
       <w:r>
-        <w:t>Server high avalibility</w:t>
+        <w:t xml:space="preserve">Server high </w:t>
+      </w:r>
+      <w:proofErr w:type="spellStart"/>
+      <w:r>
+        <w:t>avalibility</w:t>
+      </w:r>
+      <w:proofErr w:type="spellEnd"/>
+    </w:p>
+    <w:p>
+      <w:pPr>
+        <w:pStyle w:val="ListParagraph"/>
+        <w:ind w:left="2160"/>
+      </w:pPr>
+      <w:r>
+        <w:t>---=============================================================</w:t>
+      </w:r>
+    </w:p>
+    <w:p>
+      <w:pPr>
+        <w:pStyle w:val="ListParagraph"/>
+        <w:ind w:left="2160"/>
+      </w:pPr>
+      <w:r>
+        <w:t>Highlight points:</w:t>
+      </w:r>
+    </w:p>
+    <w:p>
+      <w:pPr>
+        <w:pStyle w:val="ListParagraph"/>
+        <w:numPr>
+          <w:ilvl w:val="0"/>
+          <w:numId w:val="15"/>
+        </w:numPr>
+      </w:pPr>
+      <w:proofErr w:type="spellStart"/>
+      <w:r>
+        <w:t>Sevicess</w:t>
+      </w:r>
+      <w:proofErr w:type="spellEnd"/>
+      <w:r>
+        <w:t xml:space="preserve">: we are using our daily life and services we are </w:t>
+      </w:r>
+      <w:proofErr w:type="spellStart"/>
+      <w:r>
+        <w:t>acess</w:t>
+      </w:r>
+      <w:proofErr w:type="spellEnd"/>
+      <w:r>
+        <w:t xml:space="preserve"> any ware any time in the world and any device pay as go</w:t>
+      </w:r>
+    </w:p>
+    <w:p>
+      <w:pPr>
+        <w:pStyle w:val="ListParagraph"/>
+        <w:numPr>
+          <w:ilvl w:val="0"/>
+          <w:numId w:val="15"/>
+        </w:numPr>
+      </w:pPr>
+      <w:proofErr w:type="spellStart"/>
+      <w:r>
+        <w:t>Aws</w:t>
+      </w:r>
+      <w:proofErr w:type="spellEnd"/>
+      <w:r>
+        <w:t xml:space="preserve"> providing </w:t>
+      </w:r>
+      <w:proofErr w:type="spellStart"/>
+      <w:r>
+        <w:t>iaas</w:t>
+      </w:r>
+      <w:proofErr w:type="spellEnd"/>
+    </w:p>
+    <w:p>
+      <w:pPr>
+        <w:pStyle w:val="ListParagraph"/>
+        <w:numPr>
+          <w:ilvl w:val="0"/>
+          <w:numId w:val="15"/>
+        </w:numPr>
+      </w:pPr>
+      <w:proofErr w:type="spellStart"/>
+      <w:r>
+        <w:t>Aws</w:t>
+      </w:r>
+      <w:proofErr w:type="spellEnd"/>
+      <w:r>
+        <w:t xml:space="preserve"> automated inside cloud </w:t>
+      </w:r>
+      <w:proofErr w:type="spellStart"/>
+      <w:r>
+        <w:t>linux</w:t>
+      </w:r>
+      <w:proofErr w:type="spellEnd"/>
+      <w:r>
+        <w:t xml:space="preserve"> admin, </w:t>
+      </w:r>
+      <w:proofErr w:type="spellStart"/>
+      <w:r>
+        <w:t>sg</w:t>
+      </w:r>
+      <w:proofErr w:type="gramStart"/>
+      <w:r>
+        <w:t>,storage,web</w:t>
+      </w:r>
+      <w:proofErr w:type="spellEnd"/>
+      <w:proofErr w:type="gramEnd"/>
+      <w:r>
+        <w:t xml:space="preserve"> admin etc….</w:t>
+      </w:r>
+    </w:p>
+    <w:p>
+      <w:pPr>
+        <w:pStyle w:val="ListParagraph"/>
+        <w:numPr>
+          <w:ilvl w:val="0"/>
+          <w:numId w:val="15"/>
+        </w:numPr>
+      </w:pPr>
+      <w:r>
+        <w:lastRenderedPageBreak/>
+        <w:t xml:space="preserve">Using of cloud we are easily change </w:t>
+      </w:r>
+      <w:proofErr w:type="spellStart"/>
+      <w:r>
+        <w:t>cong</w:t>
+      </w:r>
+      <w:proofErr w:type="spellEnd"/>
+      <w:r>
+        <w:t xml:space="preserve"> we can </w:t>
+      </w:r>
+      <w:proofErr w:type="spellStart"/>
+      <w:r>
+        <w:t>taken</w:t>
+      </w:r>
+      <w:proofErr w:type="spellEnd"/>
+      <w:r>
+        <w:t xml:space="preserve"> backup and we providing high </w:t>
+      </w:r>
+      <w:proofErr w:type="spellStart"/>
+      <w:r>
+        <w:t>avavalability</w:t>
+      </w:r>
+      <w:proofErr w:type="spellEnd"/>
+      <w:r>
+        <w:t>,</w:t>
+      </w:r>
+    </w:p>
+    <w:p>
+      <w:pPr>
+        <w:pStyle w:val="ListParagraph"/>
+        <w:ind w:left="2520"/>
+      </w:pPr>
+      <w:bookmarkStart w:id="0" w:name="_GoBack"/>
+      <w:bookmarkEnd w:id="0"/>
+      <w:r>
+        <w:t xml:space="preserve"> </w:t>
       </w:r>
     </w:p>
     <w:sectPr>
@@ -5400,6 +5802,95 @@
     </w:lvl>
   </w:abstractNum>
   <w:abstractNum w:abstractNumId="10">
+    <w:nsid w:val="5BDF5549"/>
+    <w:multiLevelType w:val="hybridMultilevel"/>
+    <w:tmpl w:val="3EF8FF68"/>
+    <w:lvl w:ilvl="0" w:tplc="25385C10">
+      <w:start w:val="1"/>
+      <w:numFmt w:val="decimal"/>
+      <w:lvlText w:val="%1)"/>
+      <w:lvlJc w:val="left"/>
+      <w:pPr>
+        <w:ind w:left="2520" w:hanging="360"/>
+      </w:pPr>
+      <w:rPr>
+        <w:rFonts w:hint="default"/>
+      </w:rPr>
+    </w:lvl>
+    <w:lvl w:ilvl="1" w:tplc="40090019" w:tentative="1">
+      <w:start w:val="1"/>
+      <w:numFmt w:val="lowerLetter"/>
+      <w:lvlText w:val="%2."/>
+      <w:lvlJc w:val="left"/>
+      <w:pPr>
+        <w:ind w:left="3240" w:hanging="360"/>
+      </w:pPr>
+    </w:lvl>
+    <w:lvl w:ilvl="2" w:tplc="4009001B" w:tentative="1">
+      <w:start w:val="1"/>
+      <w:numFmt w:val="lowerRoman"/>
+      <w:lvlText w:val="%3."/>
+      <w:lvlJc w:val="right"/>
+      <w:pPr>
+        <w:ind w:left="3960" w:hanging="180"/>
+      </w:pPr>
+    </w:lvl>
+    <w:lvl w:ilvl="3" w:tplc="4009000F" w:tentative="1">
+      <w:start w:val="1"/>
+      <w:numFmt w:val="decimal"/>
+      <w:lvlText w:val="%4."/>
+      <w:lvlJc w:val="left"/>
+      <w:pPr>
+        <w:ind w:left="4680" w:hanging="360"/>
+      </w:pPr>
+    </w:lvl>
+    <w:lvl w:ilvl="4" w:tplc="40090019" w:tentative="1">
+      <w:start w:val="1"/>
+      <w:numFmt w:val="lowerLetter"/>
+      <w:lvlText w:val="%5."/>
+      <w:lvlJc w:val="left"/>
+      <w:pPr>
+        <w:ind w:left="5400" w:hanging="360"/>
+      </w:pPr>
+    </w:lvl>
+    <w:lvl w:ilvl="5" w:tplc="4009001B" w:tentative="1">
+      <w:start w:val="1"/>
+      <w:numFmt w:val="lowerRoman"/>
+      <w:lvlText w:val="%6."/>
+      <w:lvlJc w:val="right"/>
+      <w:pPr>
+        <w:ind w:left="6120" w:hanging="180"/>
+      </w:pPr>
+    </w:lvl>
+    <w:lvl w:ilvl="6" w:tplc="4009000F" w:tentative="1">
+      <w:start w:val="1"/>
+      <w:numFmt w:val="decimal"/>
+      <w:lvlText w:val="%7."/>
+      <w:lvlJc w:val="left"/>
+      <w:pPr>
+        <w:ind w:left="6840" w:hanging="360"/>
+      </w:pPr>
+    </w:lvl>
+    <w:lvl w:ilvl="7" w:tplc="40090019" w:tentative="1">
+      <w:start w:val="1"/>
+      <w:numFmt w:val="lowerLetter"/>
+      <w:lvlText w:val="%8."/>
+      <w:lvlJc w:val="left"/>
+      <w:pPr>
+        <w:ind w:left="7560" w:hanging="360"/>
+      </w:pPr>
+    </w:lvl>
+    <w:lvl w:ilvl="8" w:tplc="4009001B" w:tentative="1">
+      <w:start w:val="1"/>
+      <w:numFmt w:val="lowerRoman"/>
+      <w:lvlText w:val="%9."/>
+      <w:lvlJc w:val="right"/>
+      <w:pPr>
+        <w:ind w:left="8280" w:hanging="180"/>
+      </w:pPr>
+    </w:lvl>
+  </w:abstractNum>
+  <w:abstractNum w:abstractNumId="11">
     <w:nsid w:val="63F574BF"/>
     <w:multiLevelType w:val="multilevel"/>
     <w:tmpl w:val="20D86316"/>
@@ -5512,7 +6003,7 @@
       </w:pPr>
     </w:lvl>
   </w:abstractNum>
-  <w:abstractNum w:abstractNumId="11">
+  <w:abstractNum w:abstractNumId="12">
     <w:nsid w:val="64450093"/>
     <w:multiLevelType w:val="hybridMultilevel"/>
     <w:tmpl w:val="29EE0FCC"/>
@@ -5601,7 +6092,7 @@
       </w:pPr>
     </w:lvl>
   </w:abstractNum>
-  <w:abstractNum w:abstractNumId="12">
+  <w:abstractNum w:abstractNumId="13">
     <w:nsid w:val="7927112D"/>
     <w:multiLevelType w:val="hybridMultilevel"/>
     <w:tmpl w:val="12466D4E"/>
@@ -5690,7 +6181,7 @@
       </w:pPr>
     </w:lvl>
   </w:abstractNum>
-  <w:abstractNum w:abstractNumId="13">
+  <w:abstractNum w:abstractNumId="14">
     <w:nsid w:val="7D7F3DCC"/>
     <w:multiLevelType w:val="hybridMultilevel"/>
     <w:tmpl w:val="DFC2D936"/>
@@ -5789,16 +6280,16 @@
     <w:abstractNumId w:val="5"/>
   </w:num>
   <w:num w:numId="4">
-    <w:abstractNumId w:val="12"/>
+    <w:abstractNumId w:val="13"/>
   </w:num>
   <w:num w:numId="5">
     <w:abstractNumId w:val="1"/>
   </w:num>
   <w:num w:numId="6">
-    <w:abstractNumId w:val="10"/>
+    <w:abstractNumId w:val="11"/>
   </w:num>
   <w:num w:numId="7">
-    <w:abstractNumId w:val="13"/>
+    <w:abstractNumId w:val="14"/>
   </w:num>
   <w:num w:numId="8">
     <w:abstractNumId w:val="0"/>
@@ -5816,10 +6307,13 @@
     <w:abstractNumId w:val="9"/>
   </w:num>
   <w:num w:numId="13">
-    <w:abstractNumId w:val="11"/>
+    <w:abstractNumId w:val="12"/>
   </w:num>
   <w:num w:numId="14">
     <w:abstractNumId w:val="8"/>
+  </w:num>
+  <w:num w:numId="15">
+    <w:abstractNumId w:val="10"/>
   </w:num>
 </w:numbering>
 </file>
